--- a/Certificates/SLC/RAWS/Appreciation.docx
+++ b/Certificates/SLC/RAWS/Appreciation.docx
@@ -8,7 +8,7 @@
         <w:jc w:val="center"/>
         <w:rPr>
           <w:color w:val="000000" w:themeColor="text1"/>
-          <w:sz w:val="50"/>
+          <w:sz w:val="72"/>
           <w:szCs w:val="42"/>
         </w:rPr>
       </w:pPr>
@@ -166,7 +166,7 @@
       <w:r>
         <w:rPr>
           <w:color w:val="000000" w:themeColor="text1"/>
-          <w:sz w:val="50"/>
+          <w:sz w:val="72"/>
           <w:szCs w:val="42"/>
         </w:rPr>
         <w:t>AMITY UNIVERSITY</w:t>
@@ -177,55 +177,55 @@
         <w:pStyle w:val="Heading2"/>
         <w:jc w:val="center"/>
         <w:rPr>
-          <w:sz w:val="34"/>
+          <w:sz w:val="44"/>
         </w:rPr>
       </w:pPr>
       <w:r>
         <w:rPr>
-          <w:sz w:val="34"/>
+          <w:sz w:val="44"/>
         </w:rPr>
         <w:softHyphen/>
       </w:r>
       <w:r>
         <w:rPr>
-          <w:sz w:val="34"/>
+          <w:sz w:val="44"/>
         </w:rPr>
         <w:softHyphen/>
       </w:r>
       <w:r>
         <w:rPr>
-          <w:sz w:val="34"/>
+          <w:sz w:val="44"/>
         </w:rPr>
         <w:softHyphen/>
       </w:r>
       <w:r>
         <w:rPr>
-          <w:sz w:val="34"/>
+          <w:sz w:val="44"/>
         </w:rPr>
         <w:softHyphen/>
       </w:r>
       <w:r>
         <w:rPr>
-          <w:sz w:val="34"/>
+          <w:sz w:val="44"/>
         </w:rPr>
         <w:t xml:space="preserve">   </w:t>
       </w:r>
       <w:r>
         <w:rPr>
-          <w:sz w:val="34"/>
+          <w:sz w:val="44"/>
         </w:rPr>
         <w:t xml:space="preserve"> ----------</w:t>
       </w:r>
       <w:r>
         <w:rPr>
           <w:color w:val="000000" w:themeColor="text1"/>
-          <w:sz w:val="34"/>
+          <w:sz w:val="44"/>
         </w:rPr>
         <w:t>UTTAR PRADESH</w:t>
       </w:r>
       <w:r>
         <w:rPr>
-          <w:sz w:val="34"/>
+          <w:sz w:val="44"/>
         </w:rPr>
         <w:t>---------</w:t>
       </w:r>
@@ -242,14 +242,16 @@
       <w:pPr>
         <w:jc w:val="center"/>
         <w:rPr>
-          <w:sz w:val="32"/>
+          <w:b/>
+          <w:sz w:val="40"/>
         </w:rPr>
       </w:pPr>
       <w:r>
         <w:rPr>
-          <w:sz w:val="32"/>
-        </w:rPr>
-        <w:t>AMITY SCHOOL OF ENGINEERING AND TECHNOLOGY</w:t>
+          <w:b/>
+          <w:sz w:val="40"/>
+        </w:rPr>
+        <w:t>AMITY CSI STUDENT BRANCH</w:t>
       </w:r>
     </w:p>
     <w:p>
@@ -257,15 +259,22 @@
         <w:jc w:val="center"/>
         <w:rPr>
           <w:b/>
-          <w:sz w:val="32"/>
+          <w:sz w:val="36"/>
         </w:rPr>
       </w:pPr>
       <w:r>
         <w:rPr>
           <w:b/>
-          <w:sz w:val="32"/>
-        </w:rPr>
-        <w:t>AMITY CSI STUDENT BRANCH</w:t>
+          <w:sz w:val="36"/>
+        </w:rPr>
+        <w:t>CSI UP STATE STUDENT CONVENTION-</w:t>
+      </w:r>
+      <w:r>
+        <w:rPr>
+          <w:b/>
+          <w:sz w:val="36"/>
+        </w:rPr>
+        <w:t>2019</w:t>
       </w:r>
     </w:p>
     <w:p>
@@ -329,7 +338,43 @@
           <w:sz w:val="34"/>
           <w:szCs w:val="24"/>
         </w:rPr>
-        <w:t>that Mr. / Ms. __________________________________________________ of __________________________________________________ has significantly contributed as ____________________________________ in the CSI UP State Student Convention 2019</w:t>
+        <w:t>that Mr. / Ms. __________________________________________________ of __________________________________________________</w:t>
+      </w:r>
+      <w:r>
+        <w:rPr>
+          <w:b/>
+          <w:color w:val="323E4F" w:themeColor="text2" w:themeShade="BF"/>
+          <w:sz w:val="34"/>
+          <w:szCs w:val="24"/>
+        </w:rPr>
+        <w:t>______</w:t>
+      </w:r>
+      <w:r>
+        <w:rPr>
+          <w:b/>
+          <w:color w:val="323E4F" w:themeColor="text2" w:themeShade="BF"/>
+          <w:sz w:val="34"/>
+          <w:szCs w:val="24"/>
+        </w:rPr>
+        <w:t xml:space="preserve"> has significantly contributed as ____________________________________ in the </w:t>
+      </w:r>
+      <w:r>
+        <w:rPr>
+          <w:b/>
+          <w:color w:val="323E4F" w:themeColor="text2" w:themeShade="BF"/>
+          <w:sz w:val="34"/>
+          <w:szCs w:val="24"/>
+        </w:rPr>
+        <w:t>CSI UP State Student Convention-</w:t>
+      </w:r>
+      <w:r>
+        <w:rPr>
+          <w:b/>
+          <w:color w:val="323E4F" w:themeColor="text2" w:themeShade="BF"/>
+          <w:sz w:val="34"/>
+          <w:szCs w:val="24"/>
+        </w:rPr>
+        <w:t>2019</w:t>
       </w:r>
       <w:r>
         <w:rPr>
@@ -347,7 +392,61 @@
           <w:sz w:val="34"/>
           <w:szCs w:val="24"/>
         </w:rPr>
-        <w:t>held on the 28th-29th of March 2019, organized by AMITY CSI STUDENT BRANCH at Amity</w:t>
+        <w:t xml:space="preserve">organized by </w:t>
+      </w:r>
+      <w:r>
+        <w:rPr>
+          <w:b/>
+          <w:color w:val="323E4F" w:themeColor="text2" w:themeShade="BF"/>
+          <w:sz w:val="34"/>
+          <w:szCs w:val="24"/>
+        </w:rPr>
+        <w:t>Amity CSI</w:t>
+      </w:r>
+      <w:r>
+        <w:rPr>
+          <w:b/>
+          <w:color w:val="323E4F" w:themeColor="text2" w:themeShade="BF"/>
+          <w:sz w:val="34"/>
+          <w:szCs w:val="24"/>
+        </w:rPr>
+        <w:t xml:space="preserve"> S</w:t>
+      </w:r>
+      <w:r>
+        <w:rPr>
+          <w:b/>
+          <w:color w:val="323E4F" w:themeColor="text2" w:themeShade="BF"/>
+          <w:sz w:val="34"/>
+          <w:szCs w:val="24"/>
+        </w:rPr>
+        <w:t>tud</w:t>
+      </w:r>
+      <w:r>
+        <w:rPr>
+          <w:b/>
+          <w:color w:val="323E4F" w:themeColor="text2" w:themeShade="BF"/>
+          <w:sz w:val="34"/>
+          <w:szCs w:val="24"/>
+        </w:rPr>
+        <w:t>ent branch</w:t>
+      </w:r>
+      <w:r>
+        <w:rPr>
+          <w:b/>
+          <w:color w:val="323E4F" w:themeColor="text2" w:themeShade="BF"/>
+          <w:sz w:val="34"/>
+          <w:szCs w:val="24"/>
+        </w:rPr>
+        <w:t xml:space="preserve">, </w:t>
+      </w:r>
+      <w:r>
+        <w:rPr>
+          <w:b/>
+          <w:color w:val="323E4F" w:themeColor="text2" w:themeShade="BF"/>
+          <w:sz w:val="34"/>
+          <w:szCs w:val="24"/>
+        </w:rPr>
+        <w:t>Amity</w:t>
       </w:r>
       <w:r>
         <w:rPr>
@@ -365,7 +464,90 @@
           <w:sz w:val="34"/>
           <w:szCs w:val="24"/>
         </w:rPr>
-        <w:t>University Uttar Pradesh.</w:t>
+        <w:t>University Uttar Pradesh</w:t>
+      </w:r>
+      <w:r>
+        <w:rPr>
+          <w:b/>
+          <w:color w:val="323E4F" w:themeColor="text2" w:themeShade="BF"/>
+          <w:sz w:val="34"/>
+          <w:szCs w:val="24"/>
+        </w:rPr>
+        <w:t xml:space="preserve">, </w:t>
+      </w:r>
+      <w:r>
+        <w:rPr>
+          <w:b/>
+          <w:color w:val="323E4F" w:themeColor="text2" w:themeShade="BF"/>
+          <w:sz w:val="34"/>
+          <w:szCs w:val="24"/>
+        </w:rPr>
+        <w:t>hel</w:t>
+      </w:r>
+      <w:r>
+        <w:rPr>
+          <w:b/>
+          <w:color w:val="323E4F" w:themeColor="text2" w:themeShade="BF"/>
+          <w:sz w:val="34"/>
+          <w:szCs w:val="24"/>
+        </w:rPr>
+        <w:t>d on</w:t>
+      </w:r>
+      <w:r>
+        <w:rPr>
+          <w:b/>
+          <w:color w:val="323E4F" w:themeColor="text2" w:themeShade="BF"/>
+          <w:sz w:val="34"/>
+          <w:szCs w:val="24"/>
+        </w:rPr>
+        <w:t xml:space="preserve"> 28</w:t>
+      </w:r>
+      <w:r>
+        <w:rPr>
+          <w:b/>
+          <w:color w:val="323E4F" w:themeColor="text2" w:themeShade="BF"/>
+          <w:sz w:val="34"/>
+          <w:szCs w:val="24"/>
+          <w:vertAlign w:val="superscript"/>
+        </w:rPr>
+        <w:t>th</w:t>
+      </w:r>
+      <w:r>
+        <w:rPr>
+          <w:b/>
+          <w:color w:val="323E4F" w:themeColor="text2" w:themeShade="BF"/>
+          <w:sz w:val="34"/>
+          <w:szCs w:val="24"/>
+        </w:rPr>
+        <w:t>-29</w:t>
+      </w:r>
+      <w:r>
+        <w:rPr>
+          <w:b/>
+          <w:color w:val="323E4F" w:themeColor="text2" w:themeShade="BF"/>
+          <w:sz w:val="34"/>
+          <w:szCs w:val="24"/>
+          <w:vertAlign w:val="superscript"/>
+        </w:rPr>
+        <w:t>th</w:t>
+      </w:r>
+      <w:r>
+        <w:rPr>
+          <w:b/>
+          <w:color w:val="323E4F" w:themeColor="text2" w:themeShade="BF"/>
+          <w:sz w:val="34"/>
+          <w:szCs w:val="24"/>
+        </w:rPr>
+        <w:t xml:space="preserve"> March 2019</w:t>
+      </w:r>
+      <w:r>
+        <w:rPr>
+          <w:b/>
+          <w:color w:val="323E4F" w:themeColor="text2" w:themeShade="BF"/>
+          <w:sz w:val="34"/>
+          <w:szCs w:val="24"/>
+        </w:rPr>
+        <w:t>.</w:t>
       </w:r>
     </w:p>
     <w:p>
@@ -374,8 +556,8 @@
         <w:rPr>
           <w:b/>
           <w:color w:val="323E4F" w:themeColor="text2" w:themeShade="BF"/>
-          <w:sz w:val="34"/>
-          <w:szCs w:val="24"/>
+          <w:sz w:val="18"/>
+          <w:szCs w:val="18"/>
         </w:rPr>
       </w:pPr>
     </w:p>
@@ -385,15 +567,38 @@
         <w:rPr>
           <w:b/>
           <w:color w:val="323E4F" w:themeColor="text2" w:themeShade="BF"/>
-          <w:sz w:val="34"/>
-          <w:szCs w:val="24"/>
+          <w:sz w:val="18"/>
+          <w:szCs w:val="18"/>
+        </w:rPr>
+      </w:pPr>
+    </w:p>
+    <w:p>
+      <w:pPr>
+        <w:jc w:val="both"/>
+        <w:rPr>
+          <w:b/>
+          <w:color w:val="323E4F" w:themeColor="text2" w:themeShade="BF"/>
+          <w:sz w:val="18"/>
+          <w:szCs w:val="18"/>
+        </w:rPr>
+      </w:pPr>
+    </w:p>
+    <w:p>
+      <w:pPr>
+        <w:jc w:val="both"/>
+        <w:rPr>
+          <w:b/>
+          <w:color w:val="323E4F" w:themeColor="text2" w:themeShade="BF"/>
+          <w:sz w:val="18"/>
+          <w:szCs w:val="18"/>
         </w:rPr>
       </w:pPr>
     </w:p>
     <w:tbl>
       <w:tblPr>
         <w:tblStyle w:val="TableGrid"/>
-        <w:tblW w:w="0" w:type="auto"/>
+        <w:tblW w:w="15095" w:type="dxa"/>
+        <w:tblInd w:w="-284" w:type="dxa"/>
         <w:tblBorders>
           <w:top w:val="none" w:sz="0" w:space="0" w:color="auto"/>
           <w:left w:val="none" w:sz="0" w:space="0" w:color="auto"/>
@@ -405,15 +610,15 @@
         <w:tblLook w:val="04A0" w:firstRow="1" w:lastRow="0" w:firstColumn="1" w:lastColumn="0" w:noHBand="0" w:noVBand="1"/>
       </w:tblPr>
       <w:tblGrid>
-        <w:gridCol w:w="3237"/>
-        <w:gridCol w:w="3237"/>
-        <w:gridCol w:w="3238"/>
-        <w:gridCol w:w="3238"/>
+        <w:gridCol w:w="3828"/>
+        <w:gridCol w:w="3709"/>
+        <w:gridCol w:w="3095"/>
+        <w:gridCol w:w="4463"/>
       </w:tblGrid>
       <w:tr>
         <w:tc>
           <w:tcPr>
-            <w:tcW w:w="3237" w:type="dxa"/>
+            <w:tcW w:w="3828" w:type="dxa"/>
           </w:tcPr>
           <w:p>
             <w:pPr>
@@ -425,6 +630,7 @@
                 <w:szCs w:val="20"/>
               </w:rPr>
             </w:pPr>
+            <w:bookmarkStart w:id="0" w:name="_GoBack" w:colFirst="0" w:colLast="3"/>
             <w:r>
               <w:rPr>
                 <w:b/>
@@ -432,25 +638,7 @@
                 <w:sz w:val="24"/>
                 <w:szCs w:val="20"/>
               </w:rPr>
-              <w:t>Organizing</w:t>
-            </w:r>
-            <w:r>
-              <w:rPr>
-                <w:b/>
-                <w:color w:val="000000" w:themeColor="text1"/>
-                <w:sz w:val="24"/>
-                <w:szCs w:val="20"/>
-              </w:rPr>
-              <w:t xml:space="preserve"> </w:t>
-            </w:r>
-            <w:r>
-              <w:rPr>
-                <w:b/>
-                <w:color w:val="000000" w:themeColor="text1"/>
-                <w:sz w:val="24"/>
-                <w:szCs w:val="20"/>
-              </w:rPr>
-              <w:t>Secretary</w:t>
+              <w:t>Ms. Ritu Punhani</w:t>
             </w:r>
           </w:p>
           <w:p>
@@ -470,20 +658,8 @@
                 <w:sz w:val="24"/>
                 <w:szCs w:val="20"/>
               </w:rPr>
-              <w:t>Amity CSI Student Branch</w:t>
+              <w:t>Organizing</w:t>
             </w:r>
-          </w:p>
-          <w:p>
-            <w:pPr>
-              <w:spacing w:line="259" w:lineRule="auto"/>
-              <w:jc w:val="center"/>
-              <w:rPr>
-                <w:b/>
-                <w:color w:val="323E4F" w:themeColor="text2" w:themeShade="BF"/>
-                <w:sz w:val="38"/>
-                <w:szCs w:val="24"/>
-              </w:rPr>
-            </w:pPr>
             <w:r>
               <w:rPr>
                 <w:b/>
@@ -491,24 +667,8 @@
                 <w:sz w:val="24"/>
                 <w:szCs w:val="20"/>
               </w:rPr>
-              <w:t>AUUP</w:t>
+              <w:t xml:space="preserve"> </w:t>
             </w:r>
-          </w:p>
-        </w:tc>
-        <w:tc>
-          <w:tcPr>
-            <w:tcW w:w="3237" w:type="dxa"/>
-          </w:tcPr>
-          <w:p>
-            <w:pPr>
-              <w:jc w:val="center"/>
-              <w:rPr>
-                <w:b/>
-                <w:color w:val="000000" w:themeColor="text1"/>
-                <w:sz w:val="24"/>
-                <w:szCs w:val="20"/>
-              </w:rPr>
-            </w:pPr>
             <w:r>
               <w:rPr>
                 <w:b/>
@@ -516,7 +676,7 @@
                 <w:sz w:val="24"/>
                 <w:szCs w:val="20"/>
               </w:rPr>
-              <w:t>Student Branch Counselor</w:t>
+              <w:t>Chair</w:t>
             </w:r>
           </w:p>
           <w:p>
@@ -536,7 +696,7 @@
                 <w:sz w:val="24"/>
                 <w:szCs w:val="20"/>
               </w:rPr>
-              <w:t>Amity CSI Student Branch</w:t>
+              <w:t>Branch Faculty Coordinator</w:t>
             </w:r>
           </w:p>
           <w:p>
@@ -549,20 +709,11 @@
                 <w:szCs w:val="20"/>
               </w:rPr>
             </w:pPr>
-            <w:r>
-              <w:rPr>
-                <w:b/>
-                <w:color w:val="000000" w:themeColor="text1"/>
-                <w:sz w:val="24"/>
-                <w:szCs w:val="20"/>
-              </w:rPr>
-              <w:t>AUUP</w:t>
-            </w:r>
           </w:p>
         </w:tc>
         <w:tc>
           <w:tcPr>
-            <w:tcW w:w="3238" w:type="dxa"/>
+            <w:tcW w:w="3709" w:type="dxa"/>
           </w:tcPr>
           <w:p>
             <w:pPr>
@@ -581,7 +732,7 @@
                 <w:sz w:val="24"/>
                 <w:szCs w:val="20"/>
               </w:rPr>
-              <w:t>Dy. Dean</w:t>
+              <w:t>Dr. Nitasha Hasteer</w:t>
             </w:r>
           </w:p>
           <w:p>
@@ -601,7 +752,7 @@
                 <w:sz w:val="24"/>
                 <w:szCs w:val="20"/>
               </w:rPr>
-              <w:t>Engineering &amp;Technology</w:t>
+              <w:t>Program Chair</w:t>
             </w:r>
           </w:p>
           <w:p>
@@ -609,9 +760,9 @@
               <w:jc w:val="center"/>
               <w:rPr>
                 <w:b/>
-                <w:color w:val="323E4F" w:themeColor="text2" w:themeShade="BF"/>
-                <w:sz w:val="38"/>
-                <w:szCs w:val="24"/>
+                <w:color w:val="000000" w:themeColor="text1"/>
+                <w:sz w:val="24"/>
+                <w:szCs w:val="20"/>
               </w:rPr>
             </w:pPr>
             <w:r>
@@ -621,14 +772,130 @@
                 <w:sz w:val="24"/>
                 <w:szCs w:val="20"/>
               </w:rPr>
-              <w:t>AUUP</w:t>
+              <w:t>Dy. Director (Academics), ASET</w:t>
             </w:r>
+          </w:p>
+          <w:p>
+            <w:pPr>
+              <w:jc w:val="center"/>
+              <w:rPr>
+                <w:b/>
+                <w:color w:val="000000" w:themeColor="text1"/>
+                <w:sz w:val="24"/>
+                <w:szCs w:val="20"/>
+              </w:rPr>
+            </w:pPr>
           </w:p>
         </w:tc>
         <w:tc>
           <w:tcPr>
-            <w:tcW w:w="3238" w:type="dxa"/>
+            <w:tcW w:w="3095" w:type="dxa"/>
           </w:tcPr>
+          <w:p>
+            <w:pPr>
+              <w:jc w:val="center"/>
+              <w:rPr>
+                <w:b/>
+                <w:color w:val="000000" w:themeColor="text1"/>
+                <w:sz w:val="24"/>
+                <w:szCs w:val="20"/>
+              </w:rPr>
+            </w:pPr>
+            <w:r>
+              <w:rPr>
+                <w:b/>
+                <w:color w:val="000000" w:themeColor="text1"/>
+                <w:sz w:val="24"/>
+                <w:szCs w:val="20"/>
+              </w:rPr>
+              <w:t xml:space="preserve">Dr. K. M. Soni </w:t>
+            </w:r>
+          </w:p>
+          <w:p>
+            <w:pPr>
+              <w:jc w:val="center"/>
+              <w:rPr>
+                <w:b/>
+                <w:color w:val="000000" w:themeColor="text1"/>
+                <w:sz w:val="24"/>
+                <w:szCs w:val="20"/>
+              </w:rPr>
+            </w:pPr>
+            <w:r>
+              <w:rPr>
+                <w:b/>
+                <w:color w:val="000000" w:themeColor="text1"/>
+                <w:sz w:val="24"/>
+                <w:szCs w:val="20"/>
+              </w:rPr>
+              <w:t>Event Chair</w:t>
+            </w:r>
+          </w:p>
+          <w:p>
+            <w:pPr>
+              <w:jc w:val="center"/>
+              <w:rPr>
+                <w:b/>
+                <w:color w:val="000000" w:themeColor="text1"/>
+                <w:sz w:val="24"/>
+                <w:szCs w:val="20"/>
+              </w:rPr>
+            </w:pPr>
+            <w:r>
+              <w:rPr>
+                <w:b/>
+                <w:color w:val="000000" w:themeColor="text1"/>
+                <w:sz w:val="24"/>
+                <w:szCs w:val="20"/>
+              </w:rPr>
+              <w:t>Dy. Dean</w:t>
+            </w:r>
+            <w:r>
+              <w:rPr>
+                <w:b/>
+                <w:color w:val="000000" w:themeColor="text1"/>
+                <w:sz w:val="24"/>
+                <w:szCs w:val="20"/>
+              </w:rPr>
+              <w:t xml:space="preserve"> (Engg. &amp; Tech.)</w:t>
+            </w:r>
+          </w:p>
+          <w:p>
+            <w:pPr>
+              <w:jc w:val="center"/>
+              <w:rPr>
+                <w:b/>
+                <w:color w:val="000000" w:themeColor="text1"/>
+                <w:sz w:val="24"/>
+                <w:szCs w:val="20"/>
+              </w:rPr>
+            </w:pPr>
+          </w:p>
+        </w:tc>
+        <w:tc>
+          <w:tcPr>
+            <w:tcW w:w="4463" w:type="dxa"/>
+          </w:tcPr>
+          <w:p>
+            <w:pPr>
+              <w:jc w:val="center"/>
+              <w:rPr>
+                <w:b/>
+                <w:color w:val="000000" w:themeColor="text1"/>
+                <w:sz w:val="24"/>
+                <w:szCs w:val="20"/>
+              </w:rPr>
+            </w:pPr>
+            <w:r>
+              <w:rPr>
+                <w:b/>
+                <w:color w:val="000000" w:themeColor="text1"/>
+                <w:sz w:val="24"/>
+                <w:szCs w:val="20"/>
+              </w:rPr>
+              <w:t>Dr. (Mrs.) Balvinder Shukla</w:t>
+            </w:r>
+          </w:p>
           <w:p>
             <w:pPr>
               <w:jc w:val="center"/>
@@ -666,7 +933,7 @@
                 <w:sz w:val="24"/>
                 <w:szCs w:val="20"/>
               </w:rPr>
-              <w:t>Amity University</w:t>
+              <w:t>Amity University Uttar Pradesh</w:t>
             </w:r>
           </w:p>
           <w:p>
@@ -679,11 +946,10 @@
                 <w:szCs w:val="20"/>
               </w:rPr>
             </w:pPr>
-            <w:bookmarkStart w:id="0" w:name="_GoBack"/>
-            <w:bookmarkEnd w:id="0"/>
           </w:p>
         </w:tc>
       </w:tr>
+      <w:bookmarkEnd w:id="0"/>
     </w:tbl>
     <w:p>
       <w:pPr>
@@ -703,8 +969,8 @@
       <w:footerReference w:type="default" r:id="rId12"/>
       <w:headerReference w:type="first" r:id="rId13"/>
       <w:footerReference w:type="first" r:id="rId14"/>
-      <w:pgSz w:w="15840" w:h="12240" w:orient="landscape"/>
-      <w:pgMar w:top="1440" w:right="1440" w:bottom="1440" w:left="1440" w:header="720" w:footer="720" w:gutter="0"/>
+      <w:pgSz w:w="16838" w:h="11906" w:orient="landscape" w:code="9"/>
+      <w:pgMar w:top="851" w:right="1440" w:bottom="426" w:left="1440" w:header="720" w:footer="720" w:gutter="0"/>
       <w:pgBorders w:offsetFrom="page">
         <w:top w:val="single" w:sz="18" w:space="24" w:color="2F5496" w:themeColor="accent1" w:themeShade="BF"/>
         <w:left w:val="single" w:sz="18" w:space="24" w:color="2F5496" w:themeColor="accent1" w:themeShade="BF"/>
@@ -1812,7 +2078,7 @@
 </file>
 
 <file path=customXml/itemProps1.xml><?xml version="1.0" encoding="utf-8"?>
-<ds:datastoreItem xmlns:ds="http://schemas.openxmlformats.org/officeDocument/2006/customXml" ds:itemID="{385ADABA-25D2-4F0C-9DB7-F96534FB0B7A}">
+<ds:datastoreItem xmlns:ds="http://schemas.openxmlformats.org/officeDocument/2006/customXml" ds:itemID="{FAA14032-8862-4674-A1AA-8B57CCD78E2C}">
   <ds:schemaRefs>
     <ds:schemaRef ds:uri="http://schemas.openxmlformats.org/officeDocument/2006/bibliography"/>
   </ds:schemaRefs>

--- a/Certificates/SLC/RAWS/Appreciation.docx
+++ b/Certificates/SLC/RAWS/Appreciation.docx
@@ -356,7 +356,25 @@
           <w:sz w:val="34"/>
           <w:szCs w:val="24"/>
         </w:rPr>
-        <w:t xml:space="preserve"> has significantly contributed as ____________________________________ in the </w:t>
+        <w:t xml:space="preserve"> has significantly contributed as _____</w:t>
+      </w:r>
+      <w:r>
+        <w:rPr>
+          <w:b/>
+          <w:color w:val="323E4F" w:themeColor="text2" w:themeShade="BF"/>
+          <w:sz w:val="34"/>
+          <w:szCs w:val="24"/>
+        </w:rPr>
+        <w:t xml:space="preserve">_________________________________ </w:t>
+      </w:r>
+      <w:r>
+        <w:rPr>
+          <w:b/>
+          <w:color w:val="323E4F" w:themeColor="text2" w:themeShade="BF"/>
+          <w:sz w:val="34"/>
+          <w:szCs w:val="24"/>
+        </w:rPr>
+        <w:t xml:space="preserve">in the </w:t>
       </w:r>
       <w:r>
         <w:rPr>
@@ -392,6 +410,71 @@
           <w:sz w:val="34"/>
           <w:szCs w:val="24"/>
         </w:rPr>
+        <w:t>from 28</w:t>
+      </w:r>
+      <w:r>
+        <w:rPr>
+          <w:b/>
+          <w:color w:val="323E4F" w:themeColor="text2" w:themeShade="BF"/>
+          <w:sz w:val="34"/>
+          <w:szCs w:val="24"/>
+          <w:vertAlign w:val="superscript"/>
+        </w:rPr>
+        <w:t>th</w:t>
+      </w:r>
+      <w:r>
+        <w:rPr>
+          <w:b/>
+          <w:color w:val="323E4F" w:themeColor="text2" w:themeShade="BF"/>
+          <w:sz w:val="34"/>
+          <w:szCs w:val="24"/>
+        </w:rPr>
+        <w:t>-29</w:t>
+      </w:r>
+      <w:r>
+        <w:rPr>
+          <w:b/>
+          <w:color w:val="323E4F" w:themeColor="text2" w:themeShade="BF"/>
+          <w:sz w:val="34"/>
+          <w:szCs w:val="24"/>
+          <w:vertAlign w:val="superscript"/>
+        </w:rPr>
+        <w:t>th</w:t>
+      </w:r>
+      <w:r>
+        <w:rPr>
+          <w:b/>
+          <w:color w:val="323E4F" w:themeColor="text2" w:themeShade="BF"/>
+          <w:sz w:val="34"/>
+          <w:szCs w:val="24"/>
+        </w:rPr>
+        <w:t xml:space="preserve"> March 2019</w:t>
+      </w:r>
+      <w:r>
+        <w:rPr>
+          <w:b/>
+          <w:color w:val="323E4F" w:themeColor="text2" w:themeShade="BF"/>
+          <w:sz w:val="34"/>
+          <w:szCs w:val="24"/>
+        </w:rPr>
+        <w:t>,</w:t>
+      </w:r>
+      <w:r>
+        <w:rPr>
+          <w:b/>
+          <w:color w:val="323E4F" w:themeColor="text2" w:themeShade="BF"/>
+          <w:sz w:val="34"/>
+          <w:szCs w:val="24"/>
+        </w:rPr>
+        <w:t xml:space="preserve"> </w:t>
+      </w:r>
+      <w:r>
+        <w:rPr>
+          <w:b/>
+          <w:color w:val="323E4F" w:themeColor="text2" w:themeShade="BF"/>
+          <w:sz w:val="34"/>
+          <w:szCs w:val="24"/>
+        </w:rPr>
         <w:t xml:space="preserve">organized by </w:t>
       </w:r>
       <w:r>
@@ -437,16 +520,16 @@
           <w:sz w:val="34"/>
           <w:szCs w:val="24"/>
         </w:rPr>
-        <w:t xml:space="preserve">, </w:t>
-      </w:r>
-      <w:r>
-        <w:rPr>
-          <w:b/>
-          <w:color w:val="323E4F" w:themeColor="text2" w:themeShade="BF"/>
-          <w:sz w:val="34"/>
-          <w:szCs w:val="24"/>
-        </w:rPr>
-        <w:t>Amity</w:t>
+        <w:t xml:space="preserve"> at A</w:t>
+      </w:r>
+      <w:r>
+        <w:rPr>
+          <w:b/>
+          <w:color w:val="323E4F" w:themeColor="text2" w:themeShade="BF"/>
+          <w:sz w:val="34"/>
+          <w:szCs w:val="24"/>
+        </w:rPr>
+        <w:t>mity</w:t>
       </w:r>
       <w:r>
         <w:rPr>
@@ -465,80 +548,6 @@
           <w:szCs w:val="24"/>
         </w:rPr>
         <w:t>University Uttar Pradesh</w:t>
-      </w:r>
-      <w:r>
-        <w:rPr>
-          <w:b/>
-          <w:color w:val="323E4F" w:themeColor="text2" w:themeShade="BF"/>
-          <w:sz w:val="34"/>
-          <w:szCs w:val="24"/>
-        </w:rPr>
-        <w:t xml:space="preserve">, </w:t>
-      </w:r>
-      <w:r>
-        <w:rPr>
-          <w:b/>
-          <w:color w:val="323E4F" w:themeColor="text2" w:themeShade="BF"/>
-          <w:sz w:val="34"/>
-          <w:szCs w:val="24"/>
-        </w:rPr>
-        <w:t>hel</w:t>
-      </w:r>
-      <w:r>
-        <w:rPr>
-          <w:b/>
-          <w:color w:val="323E4F" w:themeColor="text2" w:themeShade="BF"/>
-          <w:sz w:val="34"/>
-          <w:szCs w:val="24"/>
-        </w:rPr>
-        <w:t>d on</w:t>
-      </w:r>
-      <w:r>
-        <w:rPr>
-          <w:b/>
-          <w:color w:val="323E4F" w:themeColor="text2" w:themeShade="BF"/>
-          <w:sz w:val="34"/>
-          <w:szCs w:val="24"/>
-        </w:rPr>
-        <w:t xml:space="preserve"> 28</w:t>
-      </w:r>
-      <w:r>
-        <w:rPr>
-          <w:b/>
-          <w:color w:val="323E4F" w:themeColor="text2" w:themeShade="BF"/>
-          <w:sz w:val="34"/>
-          <w:szCs w:val="24"/>
-          <w:vertAlign w:val="superscript"/>
-        </w:rPr>
-        <w:t>th</w:t>
-      </w:r>
-      <w:r>
-        <w:rPr>
-          <w:b/>
-          <w:color w:val="323E4F" w:themeColor="text2" w:themeShade="BF"/>
-          <w:sz w:val="34"/>
-          <w:szCs w:val="24"/>
-        </w:rPr>
-        <w:t>-29</w:t>
-      </w:r>
-      <w:r>
-        <w:rPr>
-          <w:b/>
-          <w:color w:val="323E4F" w:themeColor="text2" w:themeShade="BF"/>
-          <w:sz w:val="34"/>
-          <w:szCs w:val="24"/>
-          <w:vertAlign w:val="superscript"/>
-        </w:rPr>
-        <w:t>th</w:t>
-      </w:r>
-      <w:r>
-        <w:rPr>
-          <w:b/>
-          <w:color w:val="323E4F" w:themeColor="text2" w:themeShade="BF"/>
-          <w:sz w:val="34"/>
-          <w:szCs w:val="24"/>
-        </w:rPr>
-        <w:t xml:space="preserve"> March 2019</w:t>
       </w:r>
       <w:r>
         <w:rPr>
@@ -630,7 +639,6 @@
                 <w:szCs w:val="20"/>
               </w:rPr>
             </w:pPr>
-            <w:bookmarkStart w:id="0" w:name="_GoBack" w:colFirst="0" w:colLast="3"/>
             <w:r>
               <w:rPr>
                 <w:b/>
@@ -696,8 +704,28 @@
                 <w:sz w:val="24"/>
                 <w:szCs w:val="20"/>
               </w:rPr>
-              <w:t>Branch Faculty Coordinator</w:t>
+              <w:t>Faculty Coordinator</w:t>
             </w:r>
+            <w:r>
+              <w:rPr>
+                <w:b/>
+                <w:color w:val="000000" w:themeColor="text1"/>
+                <w:sz w:val="24"/>
+                <w:szCs w:val="20"/>
+              </w:rPr>
+              <w:t xml:space="preserve">, CSI </w:t>
+            </w:r>
+            <w:r>
+              <w:rPr>
+                <w:b/>
+                <w:color w:val="000000" w:themeColor="text1"/>
+                <w:sz w:val="24"/>
+                <w:szCs w:val="20"/>
+              </w:rPr>
+              <w:t>Branch</w:t>
+            </w:r>
+            <w:bookmarkStart w:id="0" w:name="_GoBack"/>
+            <w:bookmarkEnd w:id="0"/>
           </w:p>
           <w:p>
             <w:pPr>
@@ -777,7 +805,6 @@
           </w:p>
           <w:p>
             <w:pPr>
-              <w:jc w:val="center"/>
               <w:rPr>
                 <w:b/>
                 <w:color w:val="000000" w:themeColor="text1"/>
@@ -893,7 +920,34 @@
                 <w:sz w:val="24"/>
                 <w:szCs w:val="20"/>
               </w:rPr>
-              <w:t>Dr. (Mrs.) Balvinder Shukla</w:t>
+              <w:t>Prof. (</w:t>
+            </w:r>
+            <w:r>
+              <w:rPr>
+                <w:b/>
+                <w:color w:val="000000" w:themeColor="text1"/>
+                <w:sz w:val="24"/>
+                <w:szCs w:val="20"/>
+              </w:rPr>
+              <w:t>Dr.</w:t>
+            </w:r>
+            <w:r>
+              <w:rPr>
+                <w:b/>
+                <w:color w:val="000000" w:themeColor="text1"/>
+                <w:sz w:val="24"/>
+                <w:szCs w:val="20"/>
+              </w:rPr>
+              <w:t>)</w:t>
+            </w:r>
+            <w:r>
+              <w:rPr>
+                <w:b/>
+                <w:color w:val="000000" w:themeColor="text1"/>
+                <w:sz w:val="24"/>
+                <w:szCs w:val="20"/>
+              </w:rPr>
+              <w:t xml:space="preserve"> Balvinder Shukla</w:t>
             </w:r>
           </w:p>
           <w:p>
@@ -949,11 +1003,11 @@
           </w:p>
         </w:tc>
       </w:tr>
-      <w:bookmarkEnd w:id="0"/>
     </w:tbl>
     <w:p>
       <w:pPr>
         <w:spacing w:after="0"/>
+        <w:jc w:val="center"/>
         <w:rPr>
           <w:b/>
           <w:color w:val="000000" w:themeColor="text1"/>
@@ -965,12 +1019,10 @@
     <w:sectPr>
       <w:headerReference w:type="even" r:id="rId9"/>
       <w:headerReference w:type="default" r:id="rId10"/>
-      <w:footerReference w:type="even" r:id="rId11"/>
-      <w:footerReference w:type="default" r:id="rId12"/>
-      <w:headerReference w:type="first" r:id="rId13"/>
-      <w:footerReference w:type="first" r:id="rId14"/>
+      <w:footerReference w:type="default" r:id="rId11"/>
+      <w:headerReference w:type="first" r:id="rId12"/>
       <w:pgSz w:w="16838" w:h="11906" w:orient="landscape" w:code="9"/>
-      <w:pgMar w:top="851" w:right="1440" w:bottom="426" w:left="1440" w:header="720" w:footer="720" w:gutter="0"/>
+      <w:pgMar w:top="851" w:right="1440" w:bottom="426" w:left="1440" w:header="720" w:footer="438" w:gutter="0"/>
       <w:pgBorders w:offsetFrom="page">
         <w:top w:val="single" w:sz="18" w:space="24" w:color="2F5496" w:themeColor="accent1" w:themeShade="BF"/>
         <w:left w:val="single" w:sz="18" w:space="24" w:color="2F5496" w:themeColor="accent1" w:themeShade="BF"/>
@@ -1014,27 +1066,30 @@
   <w:p>
     <w:pPr>
       <w:pStyle w:val="Footer"/>
+      <w:jc w:val="center"/>
+      <w:rPr>
+        <w:b/>
+      </w:rPr>
     </w:pPr>
-  </w:p>
-</w:ftr>
-</file>
-
-<file path=word/footer2.xml><?xml version="1.0" encoding="utf-8"?>
-<w:ftr xmlns:wpc="http://schemas.microsoft.com/office/word/2010/wordprocessingCanvas" xmlns:cx="http://schemas.microsoft.com/office/drawing/2014/chartex" xmlns:cx1="http://schemas.microsoft.com/office/drawing/2015/9/8/chartex" xmlns:mc="http://schemas.openxmlformats.org/markup-compatibility/2006" xmlns:o="urn:schemas-microsoft-com:office:office" xmlns:r="http://schemas.openxmlformats.org/officeDocument/2006/relationships" xmlns:m="http://schemas.openxmlformats.org/officeDocument/2006/math" xmlns:v="urn:schemas-microsoft-com:vml" xmlns:wp14="http://schemas.microsoft.com/office/word/2010/wordprocessingDrawing" xmlns:wp="http://schemas.openxmlformats.org/drawingml/2006/wordprocessingDrawing" xmlns:w10="urn:schemas-microsoft-com:office:word" xmlns:w="http://schemas.openxmlformats.org/wordprocessingml/2006/main" xmlns:w14="http://schemas.microsoft.com/office/word/2010/wordml" xmlns:w15="http://schemas.microsoft.com/office/word/2012/wordml" xmlns:w16se="http://schemas.microsoft.com/office/word/2015/wordml/symex" xmlns:wpg="http://schemas.microsoft.com/office/word/2010/wordprocessingGroup" xmlns:wpi="http://schemas.microsoft.com/office/word/2010/wordprocessingInk" xmlns:wne="http://schemas.microsoft.com/office/word/2006/wordml" xmlns:wps="http://schemas.microsoft.com/office/word/2010/wordprocessingShape" mc:Ignorable="w14 w15 w16se wp14">
-  <w:p>
-    <w:pPr>
-      <w:pStyle w:val="Footer"/>
-    </w:pPr>
-  </w:p>
-</w:ftr>
-</file>
-
-<file path=word/footer3.xml><?xml version="1.0" encoding="utf-8"?>
-<w:ftr xmlns:wpc="http://schemas.microsoft.com/office/word/2010/wordprocessingCanvas" xmlns:cx="http://schemas.microsoft.com/office/drawing/2014/chartex" xmlns:cx1="http://schemas.microsoft.com/office/drawing/2015/9/8/chartex" xmlns:mc="http://schemas.openxmlformats.org/markup-compatibility/2006" xmlns:o="urn:schemas-microsoft-com:office:office" xmlns:r="http://schemas.openxmlformats.org/officeDocument/2006/relationships" xmlns:m="http://schemas.openxmlformats.org/officeDocument/2006/math" xmlns:v="urn:schemas-microsoft-com:vml" xmlns:wp14="http://schemas.microsoft.com/office/word/2010/wordprocessingDrawing" xmlns:wp="http://schemas.openxmlformats.org/drawingml/2006/wordprocessingDrawing" xmlns:w10="urn:schemas-microsoft-com:office:word" xmlns:w="http://schemas.openxmlformats.org/wordprocessingml/2006/main" xmlns:w14="http://schemas.microsoft.com/office/word/2010/wordml" xmlns:w15="http://schemas.microsoft.com/office/word/2012/wordml" xmlns:w16se="http://schemas.microsoft.com/office/word/2015/wordml/symex" xmlns:wpg="http://schemas.microsoft.com/office/word/2010/wordprocessingGroup" xmlns:wpi="http://schemas.microsoft.com/office/word/2010/wordprocessingInk" xmlns:wne="http://schemas.microsoft.com/office/word/2006/wordml" xmlns:wps="http://schemas.microsoft.com/office/word/2010/wordprocessingShape" mc:Ignorable="w14 w15 w16se wp14">
-  <w:p>
-    <w:pPr>
-      <w:pStyle w:val="Footer"/>
-    </w:pPr>
+    <w:r>
+      <w:rPr>
+        <w:b/>
+      </w:rPr>
+      <w:t>29</w:t>
+    </w:r>
+    <w:r>
+      <w:rPr>
+        <w:b/>
+        <w:vertAlign w:val="superscript"/>
+      </w:rPr>
+      <w:t>th</w:t>
+    </w:r>
+    <w:r>
+      <w:rPr>
+        <w:b/>
+      </w:rPr>
+      <w:t xml:space="preserve"> March 2019</w:t>
+    </w:r>
   </w:p>
 </w:ftr>
 </file>
@@ -1134,7 +1189,7 @@
           <v:path o:extrusionok="f" gradientshapeok="t" o:connecttype="rect"/>
           <o:lock v:ext="edit" aspectratio="t"/>
         </v:shapetype>
-        <v:shape id="WordPictureWatermark449724565" o:spid="_x0000_s2099" type="#_x0000_t75" style="position:absolute;margin-left:0;margin-top:0;width:976.85pt;height:610.55pt;z-index:-251656192;mso-position-horizontal:center;mso-position-horizontal-relative:margin;mso-position-vertical:center;mso-position-vertical-relative:margin" o:allowincell="f">
+        <v:shape id="WordPictureWatermark449724565" o:spid="_x0000_s2099" type="#_x0000_t75" style="position:absolute;margin-left:-177.85pt;margin-top:-52.25pt;width:976.85pt;height:610.55pt;z-index:-251656192;mso-position-horizontal-relative:margin;mso-position-vertical-relative:margin" o:allowincell="f">
           <v:imagedata r:id="rId1" o:title="background-2426328_1920" gain="19661f" blacklevel="22938f"/>
           <w10:wrap anchorx="margin" anchory="margin"/>
         </v:shape>
@@ -2078,7 +2133,7 @@
 </file>
 
 <file path=customXml/itemProps1.xml><?xml version="1.0" encoding="utf-8"?>
-<ds:datastoreItem xmlns:ds="http://schemas.openxmlformats.org/officeDocument/2006/customXml" ds:itemID="{FAA14032-8862-4674-A1AA-8B57CCD78E2C}">
+<ds:datastoreItem xmlns:ds="http://schemas.openxmlformats.org/officeDocument/2006/customXml" ds:itemID="{CE97037B-4A59-44CD-A92F-780B4BDD7C31}">
   <ds:schemaRefs>
     <ds:schemaRef ds:uri="http://schemas.openxmlformats.org/officeDocument/2006/bibliography"/>
   </ds:schemaRefs>
